--- a/17062019santhinzarlinn.docx
+++ b/17062019santhinzarlinn.docx
@@ -486,8 +486,6 @@
               </w:rPr>
               <w:t>Done</w:t>
             </w:r>
-            <w:bookmarkStart w:id="0" w:name="_GoBack"/>
-            <w:bookmarkEnd w:id="0"/>
           </w:p>
         </w:tc>
         <w:tc>
@@ -546,6 +544,14 @@
                 <w:bCs/>
               </w:rPr>
             </w:pPr>
+            <w:r>
+              <w:rPr>
+                <w:rFonts w:ascii="Arial" w:hAnsi="Arial" w:cs="Arial"/>
+                <w:b/>
+                <w:bCs/>
+              </w:rPr>
+              <w:t>18.6.2019</w:t>
+            </w:r>
           </w:p>
         </w:tc>
         <w:tc>
@@ -560,6 +566,73 @@
                 <w:bCs/>
               </w:rPr>
             </w:pPr>
+            <w:r>
+              <w:rPr>
+                <w:rFonts w:ascii="Arial" w:hAnsi="Arial" w:cs="Arial"/>
+                <w:b/>
+                <w:bCs/>
+              </w:rPr>
+              <w:t>1. Java Assignment (Saver)</w:t>
+            </w:r>
+          </w:p>
+          <w:p>
+            <w:pPr>
+              <w:rPr>
+                <w:rFonts w:ascii="Arial" w:hAnsi="Arial" w:cs="Arial"/>
+                <w:b/>
+                <w:bCs/>
+              </w:rPr>
+            </w:pPr>
+            <w:r>
+              <w:rPr>
+                <w:rFonts w:ascii="Arial" w:hAnsi="Arial" w:cs="Arial"/>
+                <w:b/>
+                <w:bCs/>
+              </w:rPr>
+              <w:t>2. Code Review</w:t>
+            </w:r>
+          </w:p>
+          <w:p>
+            <w:pPr>
+              <w:rPr>
+                <w:rFonts w:ascii="Arial" w:hAnsi="Arial" w:cs="Arial"/>
+                <w:b/>
+                <w:bCs/>
+              </w:rPr>
+            </w:pPr>
+            <w:r>
+              <w:rPr>
+                <w:rFonts w:ascii="Arial" w:hAnsi="Arial" w:cs="Arial"/>
+                <w:b/>
+                <w:bCs/>
+              </w:rPr>
+              <w:t>3. Logger Configuration</w:t>
+            </w:r>
+          </w:p>
+          <w:p>
+            <w:pPr>
+              <w:rPr>
+                <w:rFonts w:ascii="Arial" w:hAnsi="Arial" w:cs="Arial"/>
+                <w:b/>
+                <w:bCs/>
+              </w:rPr>
+            </w:pPr>
+            <w:r>
+              <w:rPr>
+                <w:rFonts w:ascii="Arial" w:hAnsi="Arial" w:cs="Arial"/>
+                <w:b/>
+                <w:bCs/>
+              </w:rPr>
+              <w:t xml:space="preserve">4. </w:t>
+            </w:r>
+            <w:r>
+              <w:rPr>
+                <w:rFonts w:ascii="Arial" w:hAnsi="Arial" w:cs="Arial"/>
+                <w:b/>
+                <w:bCs/>
+              </w:rPr>
+              <w:t>Write user guide of SND web application in Myanmar Language</w:t>
+            </w:r>
           </w:p>
         </w:tc>
         <w:tc>
@@ -575,6 +648,16 @@
                 <w:bCs/>
               </w:rPr>
             </w:pPr>
+            <w:r>
+              <w:rPr>
+                <w:rFonts w:ascii="Arial" w:hAnsi="Arial" w:cs="Arial"/>
+                <w:b/>
+                <w:bCs/>
+              </w:rPr>
+              <w:t>Done</w:t>
+            </w:r>
+            <w:bookmarkStart w:id="0" w:name="_GoBack"/>
+            <w:bookmarkEnd w:id="0"/>
           </w:p>
         </w:tc>
         <w:tc>
@@ -865,6 +948,7 @@
           <w:sz w:val="24"/>
           <w:szCs w:val="24"/>
         </w:rPr>
+        <w:lastRenderedPageBreak/>
         <w:t>Supervisor Name</w:t>
       </w:r>
       <w:r>
@@ -906,7 +990,6 @@
           <w:sz w:val="24"/>
           <w:szCs w:val="24"/>
         </w:rPr>
-        <w:lastRenderedPageBreak/>
         <w:t xml:space="preserve">Signature </w:t>
       </w:r>
       <w:r>
@@ -1765,7 +1848,7 @@
 </file>
 
 <file path=customXml/itemProps1.xml><?xml version="1.0" encoding="utf-8"?>
-<ds:datastoreItem xmlns:ds="http://schemas.openxmlformats.org/officeDocument/2006/customXml" ds:itemID="{4490A94D-AC75-463F-B5F7-D7905F414A6E}">
+<ds:datastoreItem xmlns:ds="http://schemas.openxmlformats.org/officeDocument/2006/customXml" ds:itemID="{07328C8F-3EC7-48A8-BFF2-AC2A7F6CCA82}">
   <ds:schemaRefs>
     <ds:schemaRef ds:uri="http://schemas.openxmlformats.org/officeDocument/2006/bibliography"/>
   </ds:schemaRefs>

--- a/17062019santhinzarlinn.docx
+++ b/17062019santhinzarlinn.docx
@@ -623,15 +623,7 @@
                 <w:b/>
                 <w:bCs/>
               </w:rPr>
-              <w:t xml:space="preserve">4. </w:t>
-            </w:r>
-            <w:r>
-              <w:rPr>
-                <w:rFonts w:ascii="Arial" w:hAnsi="Arial" w:cs="Arial"/>
-                <w:b/>
-                <w:bCs/>
-              </w:rPr>
-              <w:t>Write user guide of SND web application in Myanmar Language</w:t>
+              <w:t>4. Write user guide of SND web application in Myanmar Language</w:t>
             </w:r>
           </w:p>
         </w:tc>
@@ -656,8 +648,6 @@
               </w:rPr>
               <w:t>Done</w:t>
             </w:r>
-            <w:bookmarkStart w:id="0" w:name="_GoBack"/>
-            <w:bookmarkEnd w:id="0"/>
           </w:p>
         </w:tc>
         <w:tc>
@@ -716,6 +706,14 @@
                 <w:bCs/>
               </w:rPr>
             </w:pPr>
+            <w:r>
+              <w:rPr>
+                <w:rFonts w:ascii="Arial" w:hAnsi="Arial" w:cs="Arial"/>
+                <w:b/>
+                <w:bCs/>
+              </w:rPr>
+              <w:t>19.6.2019</w:t>
+            </w:r>
           </w:p>
         </w:tc>
         <w:tc>
@@ -730,6 +728,75 @@
                 <w:bCs/>
               </w:rPr>
             </w:pPr>
+            <w:r>
+              <w:rPr>
+                <w:rFonts w:ascii="Arial" w:hAnsi="Arial" w:cs="Arial"/>
+                <w:b/>
+                <w:bCs/>
+              </w:rPr>
+              <w:t>1. Java Assignment (Modifed Saver, ErrorHandler)</w:t>
+            </w:r>
+          </w:p>
+          <w:p>
+            <w:pPr>
+              <w:rPr>
+                <w:rFonts w:ascii="Arial" w:hAnsi="Arial" w:cs="Arial"/>
+                <w:b/>
+                <w:bCs/>
+              </w:rPr>
+            </w:pPr>
+            <w:r>
+              <w:rPr>
+                <w:rFonts w:ascii="Arial" w:hAnsi="Arial" w:cs="Arial"/>
+                <w:b/>
+                <w:bCs/>
+              </w:rPr>
+              <w:t>2. Code Review</w:t>
+            </w:r>
+          </w:p>
+          <w:p>
+            <w:pPr>
+              <w:rPr>
+                <w:rFonts w:ascii="Arial" w:hAnsi="Arial" w:cs="Arial"/>
+                <w:b/>
+                <w:bCs/>
+              </w:rPr>
+            </w:pPr>
+            <w:r>
+              <w:rPr>
+                <w:rFonts w:ascii="Arial" w:hAnsi="Arial" w:cs="Arial"/>
+                <w:b/>
+                <w:bCs/>
+              </w:rPr>
+              <w:t xml:space="preserve">3. </w:t>
+            </w:r>
+            <w:r>
+              <w:rPr>
+                <w:rFonts w:ascii="Arial" w:hAnsi="Arial" w:cs="Arial"/>
+                <w:b/>
+                <w:bCs/>
+              </w:rPr>
+              <w:t>Write user guide of SND web application in Myanmar Language</w:t>
+            </w:r>
+          </w:p>
+          <w:p>
+            <w:pPr>
+              <w:rPr>
+                <w:rFonts w:ascii="Arial" w:hAnsi="Arial" w:cs="Arial"/>
+                <w:b/>
+                <w:bCs/>
+              </w:rPr>
+            </w:pPr>
+            <w:r>
+              <w:rPr>
+                <w:rFonts w:ascii="Arial" w:hAnsi="Arial" w:cs="Arial"/>
+                <w:b/>
+                <w:bCs/>
+              </w:rPr>
+              <w:t>4. Configure log4j file with output file</w:t>
+            </w:r>
+            <w:bookmarkStart w:id="0" w:name="_GoBack"/>
+            <w:bookmarkEnd w:id="0"/>
           </w:p>
         </w:tc>
         <w:tc>
@@ -745,6 +812,14 @@
                 <w:bCs/>
               </w:rPr>
             </w:pPr>
+            <w:r>
+              <w:rPr>
+                <w:rFonts w:ascii="Arial" w:hAnsi="Arial" w:cs="Arial"/>
+                <w:b/>
+                <w:bCs/>
+              </w:rPr>
+              <w:t>Done</w:t>
+            </w:r>
           </w:p>
         </w:tc>
         <w:tc>
@@ -905,6 +980,7 @@
           <w:sz w:val="28"/>
           <w:szCs w:val="28"/>
         </w:rPr>
+        <w:lastRenderedPageBreak/>
         <w:t xml:space="preserve">Supervisor’s Comment </w:t>
       </w:r>
     </w:p>
@@ -948,7 +1024,6 @@
           <w:sz w:val="24"/>
           <w:szCs w:val="24"/>
         </w:rPr>
-        <w:lastRenderedPageBreak/>
         <w:t>Supervisor Name</w:t>
       </w:r>
       <w:r>
@@ -1848,7 +1923,7 @@
 </file>
 
 <file path=customXml/itemProps1.xml><?xml version="1.0" encoding="utf-8"?>
-<ds:datastoreItem xmlns:ds="http://schemas.openxmlformats.org/officeDocument/2006/customXml" ds:itemID="{07328C8F-3EC7-48A8-BFF2-AC2A7F6CCA82}">
+<ds:datastoreItem xmlns:ds="http://schemas.openxmlformats.org/officeDocument/2006/customXml" ds:itemID="{94802FFD-9B8C-4A3D-8DE7-362F79310DF2}">
   <ds:schemaRefs>
     <ds:schemaRef ds:uri="http://schemas.openxmlformats.org/officeDocument/2006/bibliography"/>
   </ds:schemaRefs>

--- a/17062019santhinzarlinn.docx
+++ b/17062019santhinzarlinn.docx
@@ -768,15 +768,7 @@
                 <w:b/>
                 <w:bCs/>
               </w:rPr>
-              <w:t xml:space="preserve">3. </w:t>
-            </w:r>
-            <w:r>
-              <w:rPr>
-                <w:rFonts w:ascii="Arial" w:hAnsi="Arial" w:cs="Arial"/>
-                <w:b/>
-                <w:bCs/>
-              </w:rPr>
-              <w:t>Write user guide of SND web application in Myanmar Language</w:t>
+              <w:t>3. Write user guide of SND web application in Myanmar Language</w:t>
             </w:r>
           </w:p>
           <w:p>
@@ -794,6 +786,23 @@
                 <w:bCs/>
               </w:rPr>
               <w:t>4. Configure log4j file with output file</w:t>
+            </w:r>
+          </w:p>
+          <w:p>
+            <w:pPr>
+              <w:rPr>
+                <w:rFonts w:ascii="Arial" w:hAnsi="Arial" w:cs="Arial"/>
+                <w:b/>
+                <w:bCs/>
+              </w:rPr>
+            </w:pPr>
+            <w:r>
+              <w:rPr>
+                <w:rFonts w:ascii="Arial" w:hAnsi="Arial" w:cs="Arial"/>
+                <w:b/>
+                <w:bCs/>
+              </w:rPr>
+              <w:t>5. Introduction of shell scripts</w:t>
             </w:r>
             <w:bookmarkStart w:id="0" w:name="_GoBack"/>
             <w:bookmarkEnd w:id="0"/>
@@ -1923,7 +1932,7 @@
 </file>
 
 <file path=customXml/itemProps1.xml><?xml version="1.0" encoding="utf-8"?>
-<ds:datastoreItem xmlns:ds="http://schemas.openxmlformats.org/officeDocument/2006/customXml" ds:itemID="{94802FFD-9B8C-4A3D-8DE7-362F79310DF2}">
+<ds:datastoreItem xmlns:ds="http://schemas.openxmlformats.org/officeDocument/2006/customXml" ds:itemID="{710007D0-26B4-404E-B085-383B53C26F1A}">
   <ds:schemaRefs>
     <ds:schemaRef ds:uri="http://schemas.openxmlformats.org/officeDocument/2006/bibliography"/>
   </ds:schemaRefs>

--- a/17062019santhinzarlinn.docx
+++ b/17062019santhinzarlinn.docx
@@ -734,7 +734,23 @@
                 <w:b/>
                 <w:bCs/>
               </w:rPr>
-              <w:t>1. Java Assignment (Modifed Saver, ErrorHandler)</w:t>
+              <w:t>1. Java Assignment (Modif</w:t>
+            </w:r>
+            <w:r>
+              <w:rPr>
+                <w:rFonts w:ascii="Arial" w:hAnsi="Arial" w:cs="Arial"/>
+                <w:b/>
+                <w:bCs/>
+              </w:rPr>
+              <w:t>i</w:t>
+            </w:r>
+            <w:r>
+              <w:rPr>
+                <w:rFonts w:ascii="Arial" w:hAnsi="Arial" w:cs="Arial"/>
+                <w:b/>
+                <w:bCs/>
+              </w:rPr>
+              <w:t>ed Saver, ErrorHandler)</w:t>
             </w:r>
           </w:p>
           <w:p>
@@ -804,8 +820,6 @@
               </w:rPr>
               <w:t>5. Introduction of shell scripts</w:t>
             </w:r>
-            <w:bookmarkStart w:id="0" w:name="_GoBack"/>
-            <w:bookmarkEnd w:id="0"/>
           </w:p>
         </w:tc>
         <w:tc>
@@ -887,6 +901,14 @@
                 <w:bCs/>
               </w:rPr>
             </w:pPr>
+            <w:r>
+              <w:rPr>
+                <w:rFonts w:ascii="Arial" w:hAnsi="Arial" w:cs="Arial"/>
+                <w:b/>
+                <w:bCs/>
+              </w:rPr>
+              <w:t>20.6.2019</w:t>
+            </w:r>
           </w:p>
         </w:tc>
         <w:tc>
@@ -901,6 +923,83 @@
                 <w:bCs/>
               </w:rPr>
             </w:pPr>
+            <w:r>
+              <w:rPr>
+                <w:rFonts w:ascii="Arial" w:hAnsi="Arial" w:cs="Arial"/>
+                <w:b/>
+                <w:bCs/>
+              </w:rPr>
+              <w:t>1. Draw relation</w:t>
+            </w:r>
+            <w:r>
+              <w:rPr>
+                <w:rFonts w:ascii="Arial" w:hAnsi="Arial" w:cs="Arial"/>
+                <w:b/>
+                <w:bCs/>
+              </w:rPr>
+              <w:t>al</w:t>
+            </w:r>
+            <w:bookmarkStart w:id="0" w:name="_GoBack"/>
+            <w:bookmarkEnd w:id="0"/>
+            <w:r>
+              <w:rPr>
+                <w:rFonts w:ascii="Arial" w:hAnsi="Arial" w:cs="Arial"/>
+                <w:b/>
+                <w:bCs/>
+              </w:rPr>
+              <w:t xml:space="preserve"> diagram</w:t>
+            </w:r>
+          </w:p>
+          <w:p>
+            <w:pPr>
+              <w:rPr>
+                <w:rFonts w:ascii="Arial" w:hAnsi="Arial" w:cs="Arial"/>
+                <w:b/>
+                <w:bCs/>
+              </w:rPr>
+            </w:pPr>
+            <w:r>
+              <w:rPr>
+                <w:rFonts w:ascii="Arial" w:hAnsi="Arial" w:cs="Arial"/>
+                <w:b/>
+                <w:bCs/>
+              </w:rPr>
+              <w:t>2. Code Review</w:t>
+            </w:r>
+          </w:p>
+          <w:p>
+            <w:pPr>
+              <w:rPr>
+                <w:rFonts w:ascii="Arial" w:hAnsi="Arial" w:cs="Arial"/>
+                <w:b/>
+                <w:bCs/>
+              </w:rPr>
+            </w:pPr>
+            <w:r>
+              <w:rPr>
+                <w:rFonts w:ascii="Arial" w:hAnsi="Arial" w:cs="Arial"/>
+                <w:b/>
+                <w:bCs/>
+              </w:rPr>
+              <w:t>3. Spring Configuration</w:t>
+            </w:r>
+          </w:p>
+          <w:p>
+            <w:pPr>
+              <w:rPr>
+                <w:rFonts w:ascii="Arial" w:hAnsi="Arial" w:cs="Arial"/>
+                <w:b/>
+                <w:bCs/>
+              </w:rPr>
+            </w:pPr>
+            <w:r>
+              <w:rPr>
+                <w:rFonts w:ascii="Arial" w:hAnsi="Arial" w:cs="Arial"/>
+                <w:b/>
+                <w:bCs/>
+              </w:rPr>
+              <w:t>4. Write user guide of SND web application in Myanmar Language</w:t>
+            </w:r>
           </w:p>
         </w:tc>
         <w:tc>
@@ -916,6 +1015,14 @@
                 <w:bCs/>
               </w:rPr>
             </w:pPr>
+            <w:r>
+              <w:rPr>
+                <w:rFonts w:ascii="Arial" w:hAnsi="Arial" w:cs="Arial"/>
+                <w:b/>
+                <w:bCs/>
+              </w:rPr>
+              <w:t>Done</w:t>
+            </w:r>
           </w:p>
         </w:tc>
         <w:tc>
@@ -989,7 +1096,6 @@
           <w:sz w:val="28"/>
           <w:szCs w:val="28"/>
         </w:rPr>
-        <w:lastRenderedPageBreak/>
         <w:t xml:space="preserve">Supervisor’s Comment </w:t>
       </w:r>
     </w:p>
@@ -1932,7 +2038,7 @@
 </file>
 
 <file path=customXml/itemProps1.xml><?xml version="1.0" encoding="utf-8"?>
-<ds:datastoreItem xmlns:ds="http://schemas.openxmlformats.org/officeDocument/2006/customXml" ds:itemID="{710007D0-26B4-404E-B085-383B53C26F1A}">
+<ds:datastoreItem xmlns:ds="http://schemas.openxmlformats.org/officeDocument/2006/customXml" ds:itemID="{EBC60802-3C34-44F9-BE8F-B2DE7DD40B61}">
   <ds:schemaRefs>
     <ds:schemaRef ds:uri="http://schemas.openxmlformats.org/officeDocument/2006/bibliography"/>
   </ds:schemaRefs>

--- a/17062019santhinzarlinn.docx
+++ b/17062019santhinzarlinn.docx
@@ -939,15 +939,195 @@
               </w:rPr>
               <w:t>al</w:t>
             </w:r>
+            <w:r>
+              <w:rPr>
+                <w:rFonts w:ascii="Arial" w:hAnsi="Arial" w:cs="Arial"/>
+                <w:b/>
+                <w:bCs/>
+              </w:rPr>
+              <w:t xml:space="preserve"> diagram</w:t>
+            </w:r>
+          </w:p>
+          <w:p>
+            <w:pPr>
+              <w:rPr>
+                <w:rFonts w:ascii="Arial" w:hAnsi="Arial" w:cs="Arial"/>
+                <w:b/>
+                <w:bCs/>
+              </w:rPr>
+            </w:pPr>
+            <w:r>
+              <w:rPr>
+                <w:rFonts w:ascii="Arial" w:hAnsi="Arial" w:cs="Arial"/>
+                <w:b/>
+                <w:bCs/>
+              </w:rPr>
+              <w:t>2. Code Review</w:t>
+            </w:r>
+          </w:p>
+          <w:p>
+            <w:pPr>
+              <w:rPr>
+                <w:rFonts w:ascii="Arial" w:hAnsi="Arial" w:cs="Arial"/>
+                <w:b/>
+                <w:bCs/>
+              </w:rPr>
+            </w:pPr>
+            <w:r>
+              <w:rPr>
+                <w:rFonts w:ascii="Arial" w:hAnsi="Arial" w:cs="Arial"/>
+                <w:b/>
+                <w:bCs/>
+              </w:rPr>
+              <w:t>3. Spring Configuration</w:t>
+            </w:r>
+          </w:p>
+          <w:p>
+            <w:pPr>
+              <w:rPr>
+                <w:rFonts w:ascii="Arial" w:hAnsi="Arial" w:cs="Arial"/>
+                <w:b/>
+                <w:bCs/>
+              </w:rPr>
+            </w:pPr>
+            <w:r>
+              <w:rPr>
+                <w:rFonts w:ascii="Arial" w:hAnsi="Arial" w:cs="Arial"/>
+                <w:b/>
+                <w:bCs/>
+              </w:rPr>
+              <w:t>4. Write user guide of SND web application in Myanmar Language</w:t>
+            </w:r>
+          </w:p>
+          <w:p>
+            <w:pPr>
+              <w:rPr>
+                <w:rFonts w:ascii="Arial" w:hAnsi="Arial" w:cs="Arial"/>
+                <w:b/>
+                <w:bCs/>
+              </w:rPr>
+            </w:pPr>
+            <w:r>
+              <w:rPr>
+                <w:rFonts w:ascii="Arial" w:hAnsi="Arial" w:cs="Arial"/>
+                <w:b/>
+                <w:bCs/>
+              </w:rPr>
+              <w:t>5. Customer support knowledge sharing</w:t>
+            </w:r>
             <w:bookmarkStart w:id="0" w:name="_GoBack"/>
             <w:bookmarkEnd w:id="0"/>
-            <w:r>
-              <w:rPr>
-                <w:rFonts w:ascii="Arial" w:hAnsi="Arial" w:cs="Arial"/>
-                <w:b/>
-                <w:bCs/>
-              </w:rPr>
-              <w:t xml:space="preserve"> diagram</w:t>
+          </w:p>
+        </w:tc>
+        <w:tc>
+          <w:tcPr>
+            <w:tcW w:w="3069" w:type="dxa"/>
+          </w:tcPr>
+          <w:p>
+            <w:pPr>
+              <w:jc w:val="center"/>
+              <w:rPr>
+                <w:rFonts w:ascii="Arial" w:hAnsi="Arial" w:cs="Arial"/>
+                <w:b/>
+                <w:bCs/>
+              </w:rPr>
+            </w:pPr>
+            <w:r>
+              <w:rPr>
+                <w:rFonts w:ascii="Arial" w:hAnsi="Arial" w:cs="Arial"/>
+                <w:b/>
+                <w:bCs/>
+              </w:rPr>
+              <w:t>Done</w:t>
+            </w:r>
+          </w:p>
+        </w:tc>
+        <w:tc>
+          <w:tcPr>
+            <w:tcW w:w="1448" w:type="dxa"/>
+          </w:tcPr>
+          <w:p>
+            <w:pPr>
+              <w:jc w:val="center"/>
+              <w:rPr>
+                <w:rFonts w:ascii="Arial" w:hAnsi="Arial" w:cs="Arial"/>
+                <w:b/>
+                <w:bCs/>
+              </w:rPr>
+            </w:pPr>
+          </w:p>
+        </w:tc>
+      </w:tr>
+      <w:tr>
+        <w:trPr>
+          <w:trHeight w:val="849"/>
+        </w:trPr>
+        <w:tc>
+          <w:tcPr>
+            <w:tcW w:w="760" w:type="dxa"/>
+          </w:tcPr>
+          <w:p>
+            <w:pPr>
+              <w:jc w:val="center"/>
+              <w:rPr>
+                <w:rFonts w:ascii="Arial" w:hAnsi="Arial" w:cs="Arial"/>
+                <w:b/>
+                <w:bCs/>
+              </w:rPr>
+            </w:pPr>
+            <w:r>
+              <w:rPr>
+                <w:rFonts w:ascii="Arial" w:hAnsi="Arial" w:cs="Arial"/>
+                <w:b/>
+                <w:bCs/>
+              </w:rPr>
+              <w:lastRenderedPageBreak/>
+              <w:t>5</w:t>
+            </w:r>
+          </w:p>
+        </w:tc>
+        <w:tc>
+          <w:tcPr>
+            <w:tcW w:w="1645" w:type="dxa"/>
+          </w:tcPr>
+          <w:p>
+            <w:pPr>
+              <w:jc w:val="center"/>
+              <w:rPr>
+                <w:rFonts w:ascii="Arial" w:hAnsi="Arial" w:cs="Arial"/>
+                <w:b/>
+                <w:bCs/>
+              </w:rPr>
+            </w:pPr>
+            <w:r>
+              <w:rPr>
+                <w:rFonts w:ascii="Arial" w:hAnsi="Arial" w:cs="Arial"/>
+                <w:b/>
+                <w:bCs/>
+              </w:rPr>
+              <w:t>21.6.2019</w:t>
+            </w:r>
+          </w:p>
+        </w:tc>
+        <w:tc>
+          <w:tcPr>
+            <w:tcW w:w="3721" w:type="dxa"/>
+          </w:tcPr>
+          <w:p>
+            <w:pPr>
+              <w:rPr>
+                <w:rFonts w:ascii="Arial" w:hAnsi="Arial" w:cs="Arial"/>
+                <w:b/>
+                <w:bCs/>
+              </w:rPr>
+            </w:pPr>
+            <w:r>
+              <w:rPr>
+                <w:rFonts w:ascii="Arial" w:hAnsi="Arial" w:cs="Arial"/>
+                <w:b/>
+                <w:bCs/>
+              </w:rPr>
+              <w:t>1. Read Spring in Action Pdf</w:t>
             </w:r>
           </w:p>
           <w:p>
@@ -981,24 +1161,66 @@
                 <w:b/>
                 <w:bCs/>
               </w:rPr>
-              <w:t>3. Spring Configuration</w:t>
-            </w:r>
-          </w:p>
-          <w:p>
-            <w:pPr>
-              <w:rPr>
-                <w:rFonts w:ascii="Arial" w:hAnsi="Arial" w:cs="Arial"/>
-                <w:b/>
-                <w:bCs/>
-              </w:rPr>
-            </w:pPr>
-            <w:r>
-              <w:rPr>
-                <w:rFonts w:ascii="Arial" w:hAnsi="Arial" w:cs="Arial"/>
-                <w:b/>
-                <w:bCs/>
-              </w:rPr>
-              <w:t>4. Write user guide of SND web application in Myanmar Language</w:t>
+              <w:t>3. Diagram Review</w:t>
+            </w:r>
+          </w:p>
+          <w:p>
+            <w:pPr>
+              <w:rPr>
+                <w:rFonts w:ascii="Arial" w:hAnsi="Arial" w:cs="Arial"/>
+                <w:b/>
+                <w:bCs/>
+              </w:rPr>
+            </w:pPr>
+            <w:r>
+              <w:rPr>
+                <w:rFonts w:ascii="Arial" w:hAnsi="Arial" w:cs="Arial"/>
+                <w:b/>
+                <w:bCs/>
+              </w:rPr>
+              <w:t>4. Hibernate Lecture</w:t>
+            </w:r>
+          </w:p>
+          <w:p>
+            <w:pPr>
+              <w:rPr>
+                <w:rFonts w:ascii="Arial" w:hAnsi="Arial" w:cs="Arial"/>
+                <w:b/>
+                <w:bCs/>
+              </w:rPr>
+            </w:pPr>
+            <w:r>
+              <w:rPr>
+                <w:rFonts w:ascii="Arial" w:hAnsi="Arial" w:cs="Arial"/>
+                <w:b/>
+                <w:bCs/>
+              </w:rPr>
+              <w:t>5. Hibernate Configuration</w:t>
+            </w:r>
+          </w:p>
+          <w:p>
+            <w:pPr>
+              <w:rPr>
+                <w:rFonts w:ascii="Arial" w:hAnsi="Arial" w:cs="Arial"/>
+                <w:b/>
+                <w:bCs/>
+              </w:rPr>
+            </w:pPr>
+            <w:r>
+              <w:rPr>
+                <w:rFonts w:ascii="Arial" w:hAnsi="Arial" w:cs="Arial"/>
+                <w:b/>
+                <w:bCs/>
+              </w:rPr>
+              <w:t xml:space="preserve">6. </w:t>
+            </w:r>
+            <w:r>
+              <w:rPr>
+                <w:rFonts w:ascii="Arial" w:hAnsi="Arial" w:cs="Arial"/>
+                <w:b/>
+                <w:bCs/>
+              </w:rPr>
+              <w:t>Write user guide of SND web application in Myanmar Language</w:t>
             </w:r>
           </w:p>
         </w:tc>
@@ -1023,6 +1245,164 @@
               </w:rPr>
               <w:t>Done</w:t>
             </w:r>
+          </w:p>
+        </w:tc>
+        <w:tc>
+          <w:tcPr>
+            <w:tcW w:w="1448" w:type="dxa"/>
+          </w:tcPr>
+          <w:p>
+            <w:pPr>
+              <w:jc w:val="center"/>
+              <w:rPr>
+                <w:rFonts w:ascii="Arial" w:hAnsi="Arial" w:cs="Arial"/>
+                <w:b/>
+                <w:bCs/>
+              </w:rPr>
+            </w:pPr>
+          </w:p>
+        </w:tc>
+      </w:tr>
+      <w:tr>
+        <w:trPr>
+          <w:trHeight w:val="849"/>
+        </w:trPr>
+        <w:tc>
+          <w:tcPr>
+            <w:tcW w:w="760" w:type="dxa"/>
+          </w:tcPr>
+          <w:p>
+            <w:pPr>
+              <w:jc w:val="center"/>
+              <w:rPr>
+                <w:rFonts w:ascii="Arial" w:hAnsi="Arial" w:cs="Arial"/>
+                <w:b/>
+                <w:bCs/>
+              </w:rPr>
+            </w:pPr>
+          </w:p>
+        </w:tc>
+        <w:tc>
+          <w:tcPr>
+            <w:tcW w:w="1645" w:type="dxa"/>
+          </w:tcPr>
+          <w:p>
+            <w:pPr>
+              <w:jc w:val="center"/>
+              <w:rPr>
+                <w:rFonts w:ascii="Arial" w:hAnsi="Arial" w:cs="Arial"/>
+                <w:b/>
+                <w:bCs/>
+              </w:rPr>
+            </w:pPr>
+          </w:p>
+        </w:tc>
+        <w:tc>
+          <w:tcPr>
+            <w:tcW w:w="3721" w:type="dxa"/>
+          </w:tcPr>
+          <w:p>
+            <w:pPr>
+              <w:rPr>
+                <w:rFonts w:ascii="Arial" w:hAnsi="Arial" w:cs="Arial"/>
+                <w:b/>
+                <w:bCs/>
+              </w:rPr>
+            </w:pPr>
+          </w:p>
+        </w:tc>
+        <w:tc>
+          <w:tcPr>
+            <w:tcW w:w="3069" w:type="dxa"/>
+          </w:tcPr>
+          <w:p>
+            <w:pPr>
+              <w:jc w:val="center"/>
+              <w:rPr>
+                <w:rFonts w:ascii="Arial" w:hAnsi="Arial" w:cs="Arial"/>
+                <w:b/>
+                <w:bCs/>
+              </w:rPr>
+            </w:pPr>
+          </w:p>
+        </w:tc>
+        <w:tc>
+          <w:tcPr>
+            <w:tcW w:w="1448" w:type="dxa"/>
+          </w:tcPr>
+          <w:p>
+            <w:pPr>
+              <w:jc w:val="center"/>
+              <w:rPr>
+                <w:rFonts w:ascii="Arial" w:hAnsi="Arial" w:cs="Arial"/>
+                <w:b/>
+                <w:bCs/>
+              </w:rPr>
+            </w:pPr>
+          </w:p>
+        </w:tc>
+      </w:tr>
+      <w:tr>
+        <w:trPr>
+          <w:trHeight w:val="849"/>
+        </w:trPr>
+        <w:tc>
+          <w:tcPr>
+            <w:tcW w:w="760" w:type="dxa"/>
+          </w:tcPr>
+          <w:p>
+            <w:pPr>
+              <w:jc w:val="center"/>
+              <w:rPr>
+                <w:rFonts w:ascii="Arial" w:hAnsi="Arial" w:cs="Arial"/>
+                <w:b/>
+                <w:bCs/>
+              </w:rPr>
+            </w:pPr>
+          </w:p>
+        </w:tc>
+        <w:tc>
+          <w:tcPr>
+            <w:tcW w:w="1645" w:type="dxa"/>
+          </w:tcPr>
+          <w:p>
+            <w:pPr>
+              <w:jc w:val="center"/>
+              <w:rPr>
+                <w:rFonts w:ascii="Arial" w:hAnsi="Arial" w:cs="Arial"/>
+                <w:b/>
+                <w:bCs/>
+              </w:rPr>
+            </w:pPr>
+          </w:p>
+        </w:tc>
+        <w:tc>
+          <w:tcPr>
+            <w:tcW w:w="3721" w:type="dxa"/>
+          </w:tcPr>
+          <w:p>
+            <w:pPr>
+              <w:rPr>
+                <w:rFonts w:ascii="Arial" w:hAnsi="Arial" w:cs="Arial"/>
+                <w:b/>
+                <w:bCs/>
+              </w:rPr>
+            </w:pPr>
+          </w:p>
+        </w:tc>
+        <w:tc>
+          <w:tcPr>
+            <w:tcW w:w="3069" w:type="dxa"/>
+          </w:tcPr>
+          <w:p>
+            <w:pPr>
+              <w:jc w:val="center"/>
+              <w:rPr>
+                <w:rFonts w:ascii="Arial" w:hAnsi="Arial" w:cs="Arial"/>
+                <w:b/>
+                <w:bCs/>
+              </w:rPr>
+            </w:pPr>
           </w:p>
         </w:tc>
         <w:tc>
@@ -2038,7 +2418,7 @@
 </file>
 
 <file path=customXml/itemProps1.xml><?xml version="1.0" encoding="utf-8"?>
-<ds:datastoreItem xmlns:ds="http://schemas.openxmlformats.org/officeDocument/2006/customXml" ds:itemID="{EBC60802-3C34-44F9-BE8F-B2DE7DD40B61}">
+<ds:datastoreItem xmlns:ds="http://schemas.openxmlformats.org/officeDocument/2006/customXml" ds:itemID="{02FAA8FC-E906-4907-8404-F411DA080093}">
   <ds:schemaRefs>
     <ds:schemaRef ds:uri="http://schemas.openxmlformats.org/officeDocument/2006/bibliography"/>
   </ds:schemaRefs>

--- a/17062019santhinzarlinn.docx
+++ b/17062019santhinzarlinn.docx
@@ -1015,8 +1015,6 @@
               </w:rPr>
               <w:t>5. Customer support knowledge sharing</w:t>
             </w:r>
-            <w:bookmarkStart w:id="0" w:name="_GoBack"/>
-            <w:bookmarkEnd w:id="0"/>
           </w:p>
         </w:tc>
         <w:tc>
@@ -1212,15 +1210,7 @@
                 <w:b/>
                 <w:bCs/>
               </w:rPr>
-              <w:t xml:space="preserve">6. </w:t>
-            </w:r>
-            <w:r>
-              <w:rPr>
-                <w:rFonts w:ascii="Arial" w:hAnsi="Arial" w:cs="Arial"/>
-                <w:b/>
-                <w:bCs/>
-              </w:rPr>
-              <w:t>Write user guide of SND web application in Myanmar Language</w:t>
+              <w:t>6. Write user guide of SND web application in Myanmar Language</w:t>
             </w:r>
           </w:p>
         </w:tc>
@@ -1275,11 +1265,19 @@
             <w:pPr>
               <w:jc w:val="center"/>
               <w:rPr>
-                <w:rFonts w:ascii="Arial" w:hAnsi="Arial" w:cs="Arial"/>
-                <w:b/>
-                <w:bCs/>
-              </w:rPr>
-            </w:pPr>
+                <w:rFonts w:ascii="Myanmar Text" w:hAnsi="Myanmar Text" w:cs="Myanmar Text"/>
+                <w:b/>
+                <w:bCs/>
+              </w:rPr>
+            </w:pPr>
+            <w:r>
+              <w:rPr>
+                <w:rFonts w:ascii="Myanmar Text" w:hAnsi="Myanmar Text" w:cs="Myanmar Text"/>
+                <w:b/>
+                <w:bCs/>
+              </w:rPr>
+              <w:t>6</w:t>
+            </w:r>
           </w:p>
         </w:tc>
         <w:tc>
@@ -1295,6 +1293,14 @@
                 <w:bCs/>
               </w:rPr>
             </w:pPr>
+            <w:r>
+              <w:rPr>
+                <w:rFonts w:ascii="Arial" w:hAnsi="Arial" w:cs="Arial"/>
+                <w:b/>
+                <w:bCs/>
+              </w:rPr>
+              <w:t>22.6.2019</w:t>
+            </w:r>
           </w:p>
         </w:tc>
         <w:tc>
@@ -1309,6 +1315,90 @@
                 <w:bCs/>
               </w:rPr>
             </w:pPr>
+            <w:r>
+              <w:rPr>
+                <w:rFonts w:ascii="Arial" w:hAnsi="Arial" w:cs="Arial"/>
+                <w:b/>
+                <w:bCs/>
+              </w:rPr>
+              <w:t>1. Code Review</w:t>
+            </w:r>
+          </w:p>
+          <w:p>
+            <w:pPr>
+              <w:rPr>
+                <w:rFonts w:ascii="Arial" w:hAnsi="Arial" w:cs="Arial"/>
+                <w:b/>
+                <w:bCs/>
+              </w:rPr>
+            </w:pPr>
+            <w:r>
+              <w:rPr>
+                <w:rFonts w:ascii="Arial" w:hAnsi="Arial" w:cs="Arial"/>
+                <w:b/>
+                <w:bCs/>
+              </w:rPr>
+              <w:t>2. Diagram Review</w:t>
+            </w:r>
+          </w:p>
+          <w:p>
+            <w:pPr>
+              <w:rPr>
+                <w:rFonts w:ascii="Arial" w:hAnsi="Arial" w:cs="Arial"/>
+                <w:b/>
+                <w:bCs/>
+              </w:rPr>
+            </w:pPr>
+            <w:r>
+              <w:rPr>
+                <w:rFonts w:ascii="Arial" w:hAnsi="Arial" w:cs="Arial"/>
+                <w:b/>
+                <w:bCs/>
+              </w:rPr>
+              <w:t>3.  English Lecture</w:t>
+            </w:r>
+          </w:p>
+          <w:p>
+            <w:pPr>
+              <w:rPr>
+                <w:rFonts w:ascii="Arial" w:hAnsi="Arial" w:cs="Arial"/>
+                <w:b/>
+                <w:bCs/>
+              </w:rPr>
+            </w:pPr>
+            <w:r>
+              <w:rPr>
+                <w:rFonts w:ascii="Arial" w:hAnsi="Arial" w:cs="Arial"/>
+                <w:b/>
+                <w:bCs/>
+              </w:rPr>
+              <w:t>4. Project planning and Assignment</w:t>
+            </w:r>
+          </w:p>
+          <w:p>
+            <w:pPr>
+              <w:rPr>
+                <w:rFonts w:ascii="Arial" w:hAnsi="Arial" w:cs="Arial"/>
+                <w:b/>
+                <w:bCs/>
+              </w:rPr>
+            </w:pPr>
+            <w:r>
+              <w:rPr>
+                <w:rFonts w:ascii="Arial" w:hAnsi="Arial" w:cs="Arial"/>
+                <w:b/>
+                <w:bCs/>
+              </w:rPr>
+              <w:t xml:space="preserve">5. </w:t>
+            </w:r>
+            <w:r>
+              <w:rPr>
+                <w:rFonts w:ascii="Arial" w:hAnsi="Arial" w:cs="Arial"/>
+                <w:b/>
+                <w:bCs/>
+              </w:rPr>
+              <w:t>Write user guide of SND web application in Myanmar Language</w:t>
+            </w:r>
           </w:p>
         </w:tc>
         <w:tc>
@@ -1324,6 +1414,14 @@
                 <w:bCs/>
               </w:rPr>
             </w:pPr>
+            <w:r>
+              <w:rPr>
+                <w:rFonts w:ascii="Arial" w:hAnsi="Arial" w:cs="Arial"/>
+                <w:b/>
+                <w:bCs/>
+              </w:rPr>
+              <w:t>Done</w:t>
+            </w:r>
           </w:p>
         </w:tc>
         <w:tc>
@@ -1359,6 +1457,14 @@
                 <w:bCs/>
               </w:rPr>
             </w:pPr>
+            <w:r>
+              <w:rPr>
+                <w:rFonts w:ascii="Arial" w:hAnsi="Arial" w:cs="Arial"/>
+                <w:b/>
+                <w:bCs/>
+              </w:rPr>
+              <w:t>7</w:t>
+            </w:r>
           </w:p>
         </w:tc>
         <w:tc>
@@ -1374,6 +1480,14 @@
                 <w:bCs/>
               </w:rPr>
             </w:pPr>
+            <w:r>
+              <w:rPr>
+                <w:rFonts w:ascii="Arial" w:hAnsi="Arial" w:cs="Arial"/>
+                <w:b/>
+                <w:bCs/>
+              </w:rPr>
+              <w:t>23.6.2019</w:t>
+            </w:r>
           </w:p>
         </w:tc>
         <w:tc>
@@ -1388,6 +1502,14 @@
                 <w:bCs/>
               </w:rPr>
             </w:pPr>
+            <w:r>
+              <w:rPr>
+                <w:rFonts w:ascii="Arial" w:hAnsi="Arial" w:cs="Arial"/>
+                <w:b/>
+                <w:bCs/>
+              </w:rPr>
+              <w:t>Holiday</w:t>
+            </w:r>
           </w:p>
         </w:tc>
         <w:tc>
@@ -1403,6 +1525,16 @@
                 <w:bCs/>
               </w:rPr>
             </w:pPr>
+            <w:r>
+              <w:rPr>
+                <w:rFonts w:ascii="Arial" w:hAnsi="Arial" w:cs="Arial"/>
+                <w:b/>
+                <w:bCs/>
+              </w:rPr>
+              <w:t>Done</w:t>
+            </w:r>
+            <w:bookmarkStart w:id="0" w:name="_GoBack"/>
+            <w:bookmarkEnd w:id="0"/>
           </w:p>
         </w:tc>
         <w:tc>
@@ -2418,7 +2550,7 @@
 </file>
 
 <file path=customXml/itemProps1.xml><?xml version="1.0" encoding="utf-8"?>
-<ds:datastoreItem xmlns:ds="http://schemas.openxmlformats.org/officeDocument/2006/customXml" ds:itemID="{02FAA8FC-E906-4907-8404-F411DA080093}">
+<ds:datastoreItem xmlns:ds="http://schemas.openxmlformats.org/officeDocument/2006/customXml" ds:itemID="{37602D1F-EAA3-4E82-A1CC-F051AE0411A4}">
   <ds:schemaRefs>
     <ds:schemaRef ds:uri="http://schemas.openxmlformats.org/officeDocument/2006/bibliography"/>
   </ds:schemaRefs>
